--- a/ДИПЛОМ ПРАКТИКА/Отзыв.docx
+++ b/ДИПЛОМ ПРАКТИКА/Отзыв.docx
@@ -382,16 +382,7 @@
           <w:rFonts w:ascii="Times New Roman" w:eastAsia="Times New Roman" w:hAnsi="Times New Roman" w:cs="Times New Roman"/>
           <w:sz w:val="28"/>
         </w:rPr>
-        <w:t xml:space="preserve"> </w:t>
-      </w:r>
-      <w:bookmarkStart w:id="0" w:name="_GoBack"/>
-      <w:bookmarkEnd w:id="0"/>
-      <w:r>
-        <w:rPr>
-          <w:rFonts w:ascii="Times New Roman" w:eastAsia="Times New Roman" w:hAnsi="Times New Roman" w:cs="Times New Roman"/>
-          <w:sz w:val="28"/>
-        </w:rPr>
-        <w:t>группы</w:t>
+        <w:t xml:space="preserve"> группы</w:t>
       </w:r>
       <w:r>
         <w:rPr>
@@ -639,9 +630,9 @@
         <w:jc w:val="both"/>
         <w:rPr>
           <w:rFonts w:ascii="Times New Roman" w:eastAsia="Times New Roman" w:hAnsi="Times New Roman" w:cs="Times New Roman"/>
-          <w:sz w:val="28"/>
-          <w:szCs w:val="24"/>
-          <w:u w:val="single"/>
+          <w:color w:val="auto"/>
+          <w:sz w:val="28"/>
+          <w:szCs w:val="28"/>
         </w:rPr>
       </w:pPr>
       <w:r>
@@ -912,23 +903,10 @@
           <w:szCs w:val="24"/>
           <w:u w:val="single"/>
         </w:rPr>
-        <w:t>Семенов Максим заслуживает высокую оценку.</w:t>
-      </w:r>
-    </w:p>
-    <w:p>
-      <w:pPr>
-        <w:widowControl w:val="0"/>
-        <w:autoSpaceDE w:val="0"/>
-        <w:autoSpaceDN w:val="0"/>
-        <w:adjustRightInd w:val="0"/>
-        <w:spacing w:after="0" w:line="276" w:lineRule="auto"/>
-        <w:rPr>
-          <w:rFonts w:ascii="Times New Roman" w:eastAsia="Times New Roman" w:hAnsi="Times New Roman" w:cs="Times New Roman"/>
-          <w:color w:val="auto"/>
-          <w:sz w:val="28"/>
-          <w:szCs w:val="28"/>
-        </w:rPr>
-      </w:pPr>
+        <w:t>Отчет по практике заслуживает отличную оценку.</w:t>
+      </w:r>
+      <w:bookmarkStart w:id="0" w:name="_GoBack"/>
+      <w:bookmarkEnd w:id="0"/>
     </w:p>
     <w:p>
       <w:pPr>
